--- a/extras/resources/dialog/Soninlaw3.docx
+++ b/extras/resources/dialog/Soninlaw3.docx
@@ -10,7 +10,7 @@
         <w:t xml:space="preserve"> </w:t>
       </w:r>
       <w:r>
-        <w:t>3</w:t>
+        <w:t>1</w:t>
       </w:r>
       <w:r>
         <w:t xml:space="preserve">: </w:t>
@@ -23,71 +23,558 @@
     </w:p>
     <w:p>
       <w:pPr>
+        <w:ind w:firstLine="720"/>
+      </w:pPr>
+      <w:r>
+        <w:t>Good afternoon, Sir. I understand you’re the duchess’ son-in-law?</w:t>
+      </w:r>
+      <w:r>
+        <w:t xml:space="preserve"> (</w:t>
+      </w:r>
+      <w:proofErr w:type="spellStart"/>
+      <w:proofErr w:type="gramStart"/>
+      <w:r>
+        <w:t>goto</w:t>
+      </w:r>
+      <w:proofErr w:type="spellEnd"/>
+      <w:proofErr w:type="gramEnd"/>
+      <w:r>
+        <w:t xml:space="preserve"> 2)</w:t>
+      </w:r>
+    </w:p>
+    <w:p>
+      <w:r>
+        <w:t xml:space="preserve">2- </w:t>
+      </w:r>
+      <w:r>
+        <w:t>Son in law</w:t>
+      </w:r>
+      <w:r>
+        <w:t>:</w:t>
+      </w:r>
+    </w:p>
+    <w:p>
+      <w:r>
+        <w:tab/>
+      </w:r>
+      <w:r>
+        <w:t xml:space="preserve">Ach! Aye, </w:t>
+      </w:r>
+      <w:proofErr w:type="spellStart"/>
+      <w:r>
+        <w:t>thaat’d</w:t>
+      </w:r>
+      <w:proofErr w:type="spellEnd"/>
+      <w:r>
+        <w:t xml:space="preserve"> be me, laddie</w:t>
+      </w:r>
+      <w:proofErr w:type="gramStart"/>
+      <w:r>
+        <w:t xml:space="preserve">! </w:t>
+      </w:r>
+      <w:proofErr w:type="gramEnd"/>
+      <w:r>
+        <w:t xml:space="preserve">How can I help </w:t>
+      </w:r>
+      <w:proofErr w:type="gramStart"/>
+      <w:r>
+        <w:t>ye</w:t>
+      </w:r>
+      <w:proofErr w:type="gramEnd"/>
+      <w:r>
+        <w:t>? (</w:t>
+      </w:r>
+      <w:proofErr w:type="spellStart"/>
+      <w:proofErr w:type="gramStart"/>
+      <w:r>
+        <w:t>goto</w:t>
+      </w:r>
+      <w:proofErr w:type="spellEnd"/>
+      <w:proofErr w:type="gramEnd"/>
+      <w:r>
+        <w:t xml:space="preserve"> 3)</w:t>
+      </w:r>
+    </w:p>
+    <w:p>
+      <w:r>
+        <w:t>3- Detective:</w:t>
+      </w:r>
+    </w:p>
+    <w:p>
+      <w:pPr>
+        <w:ind w:firstLine="720"/>
+      </w:pPr>
+      <w:r>
+        <w:t xml:space="preserve">1 – </w:t>
+      </w:r>
+      <w:r>
+        <w:t>So you’re Scottish?</w:t>
+      </w:r>
+      <w:r>
+        <w:t xml:space="preserve"> (</w:t>
+      </w:r>
+      <w:proofErr w:type="spellStart"/>
+      <w:proofErr w:type="gramStart"/>
+      <w:r>
+        <w:t>goto</w:t>
+      </w:r>
+      <w:proofErr w:type="spellEnd"/>
+      <w:proofErr w:type="gramEnd"/>
+      <w:r>
+        <w:t xml:space="preserve"> 4)</w:t>
+      </w:r>
+    </w:p>
+    <w:p>
+      <w:pPr>
+        <w:ind w:firstLine="720"/>
+      </w:pPr>
+      <w:r>
+        <w:t xml:space="preserve">2 – </w:t>
+      </w:r>
+      <w:r>
+        <w:t>What do you think of your brother-in-law?</w:t>
+      </w:r>
+      <w:r>
+        <w:t xml:space="preserve"> </w:t>
+      </w:r>
+      <w:r>
+        <w:t>(</w:t>
+      </w:r>
+      <w:proofErr w:type="spellStart"/>
+      <w:proofErr w:type="gramStart"/>
+      <w:r>
+        <w:t>goto</w:t>
+      </w:r>
+      <w:proofErr w:type="spellEnd"/>
+      <w:proofErr w:type="gramEnd"/>
+      <w:r>
+        <w:t xml:space="preserve"> </w:t>
+      </w:r>
+      <w:r>
+        <w:t>5</w:t>
+      </w:r>
+      <w:r>
+        <w:t>)</w:t>
+      </w:r>
+    </w:p>
+    <w:p>
+      <w:pPr>
+        <w:ind w:firstLine="720"/>
+      </w:pPr>
+      <w:r>
+        <w:t xml:space="preserve">3 </w:t>
+      </w:r>
+      <w:r>
+        <w:t>–</w:t>
+      </w:r>
+      <w:r>
+        <w:t xml:space="preserve"> Do you know anything about an accident around here last year</w:t>
+      </w:r>
+      <w:r>
+        <w:t>?</w:t>
+      </w:r>
+      <w:r>
+        <w:t xml:space="preserve"> (</w:t>
+      </w:r>
+      <w:proofErr w:type="spellStart"/>
+      <w:proofErr w:type="gramStart"/>
+      <w:r>
+        <w:t>goto</w:t>
+      </w:r>
+      <w:proofErr w:type="spellEnd"/>
+      <w:proofErr w:type="gramEnd"/>
+      <w:r>
+        <w:t xml:space="preserve"> </w:t>
+      </w:r>
+      <w:r>
+        <w:t>12</w:t>
+      </w:r>
+      <w:r>
+        <w:t>)</w:t>
+      </w:r>
+    </w:p>
+    <w:p>
+      <w:pPr>
+        <w:ind w:firstLine="720"/>
+      </w:pPr>
+      <w:r>
+        <w:t xml:space="preserve">4 – I have nothing more to say to you, </w:t>
+      </w:r>
+      <w:proofErr w:type="spellStart"/>
+      <w:r>
+        <w:t>Thankyou</w:t>
+      </w:r>
+      <w:proofErr w:type="spellEnd"/>
+      <w:r>
+        <w:t xml:space="preserve"> for your time! (</w:t>
+      </w:r>
+      <w:proofErr w:type="gramStart"/>
+      <w:r>
+        <w:t>end</w:t>
+      </w:r>
+      <w:proofErr w:type="gramEnd"/>
+      <w:r>
+        <w:t>)</w:t>
+      </w:r>
+    </w:p>
+    <w:p>
+      <w:r>
+        <w:t xml:space="preserve">4 </w:t>
+      </w:r>
+      <w:proofErr w:type="gramStart"/>
+      <w:r>
+        <w:t xml:space="preserve">-  </w:t>
+      </w:r>
+      <w:proofErr w:type="spellStart"/>
+      <w:r>
+        <w:t>Soninlaw</w:t>
+      </w:r>
+      <w:proofErr w:type="spellEnd"/>
+      <w:proofErr w:type="gramEnd"/>
+      <w:r>
+        <w:t>:</w:t>
+      </w:r>
+    </w:p>
+    <w:p>
+      <w:pPr>
         <w:ind w:left="720"/>
       </w:pPr>
-      <w:r>
-        <w:t xml:space="preserve">Hey, </w:t>
-      </w:r>
-      <w:proofErr w:type="gramStart"/>
-      <w:r>
-        <w:t>I</w:t>
-      </w:r>
-      <w:r>
-        <w:t>t</w:t>
-      </w:r>
-      <w:r>
-        <w:t>’s</w:t>
-      </w:r>
-      <w:proofErr w:type="gramEnd"/>
-      <w:r>
-        <w:t xml:space="preserve"> crucial you tell me what you know now. It could be important in finding out what happened to the </w:t>
-      </w:r>
-      <w:proofErr w:type="gramStart"/>
-      <w:r>
-        <w:t xml:space="preserve">nanny </w:t>
+      <w:proofErr w:type="gramStart"/>
+      <w:r>
+        <w:t>Aye, that</w:t>
+      </w:r>
+      <w:proofErr w:type="gramEnd"/>
+      <w:r>
+        <w:t xml:space="preserve"> I am. From the bonnie banks of Loch </w:t>
+      </w:r>
+      <w:proofErr w:type="spellStart"/>
+      <w:r>
+        <w:t>Carimore</w:t>
+      </w:r>
+      <w:proofErr w:type="spellEnd"/>
+      <w:r>
+        <w:t xml:space="preserve">, </w:t>
+      </w:r>
+      <w:proofErr w:type="spellStart"/>
+      <w:r>
+        <w:t>m’lad</w:t>
+      </w:r>
+      <w:proofErr w:type="spellEnd"/>
+      <w:r>
+        <w:t>. Tis a long way from here, that’s for sure. (</w:t>
+      </w:r>
+      <w:proofErr w:type="spellStart"/>
+      <w:proofErr w:type="gramStart"/>
+      <w:r>
+        <w:t>goto</w:t>
+      </w:r>
+      <w:proofErr w:type="spellEnd"/>
+      <w:proofErr w:type="gramEnd"/>
+      <w:r>
+        <w:t xml:space="preserve"> 3)</w:t>
+      </w:r>
+    </w:p>
+    <w:p>
+      <w:r>
+        <w:t>5</w:t>
+      </w:r>
+      <w:r>
+        <w:t xml:space="preserve"> – </w:t>
+      </w:r>
+      <w:proofErr w:type="spellStart"/>
+      <w:proofErr w:type="gramStart"/>
+      <w:r>
+        <w:t>soninlaw</w:t>
+      </w:r>
+      <w:proofErr w:type="spellEnd"/>
+      <w:proofErr w:type="gramEnd"/>
+      <w:r>
+        <w:t>:</w:t>
+      </w:r>
+    </w:p>
+    <w:p>
+      <w:pPr>
+        <w:ind w:left="720"/>
+      </w:pPr>
+      <w:r>
+        <w:t xml:space="preserve">Ach, He’s a nice enough lad, to be sure. Not sure about that bonnie wife o’ his. She’s a fine sight to look at, o’ course – but she’s always rubbed me up the wrong way. Not my place, for sure, but I’m </w:t>
+      </w:r>
+      <w:proofErr w:type="spellStart"/>
+      <w:r>
+        <w:t>nae</w:t>
+      </w:r>
+      <w:proofErr w:type="spellEnd"/>
+      <w:r>
+        <w:t xml:space="preserve"> sure he’s a big fan of her either</w:t>
       </w:r>
       <w:r>
         <w:t xml:space="preserve"> (</w:t>
       </w:r>
       <w:proofErr w:type="spellStart"/>
-      <w:proofErr w:type="gramEnd"/>
-      <w:r>
-        <w:t>goto</w:t>
-      </w:r>
-      <w:proofErr w:type="spellEnd"/>
-      <w:r>
-        <w:t xml:space="preserve"> 2)</w:t>
-      </w:r>
-    </w:p>
-    <w:p>
-      <w:r>
-        <w:t xml:space="preserve">2- </w:t>
-      </w:r>
-      <w:r>
-        <w:t>Son in law</w:t>
+      <w:r>
+        <w:t>goto</w:t>
+      </w:r>
+      <w:proofErr w:type="spellEnd"/>
+      <w:r>
+        <w:t xml:space="preserve"> 6)</w:t>
+      </w:r>
+    </w:p>
+    <w:p>
+      <w:r>
+        <w:t xml:space="preserve">6 – </w:t>
+      </w:r>
+      <w:r>
+        <w:t>Detective</w:t>
       </w:r>
       <w:r>
         <w:t>:</w:t>
       </w:r>
     </w:p>
     <w:p>
+      <w:r>
+        <w:tab/>
+      </w:r>
+      <w:r>
+        <w:t>1 – Not a big fan? (</w:t>
+      </w:r>
+      <w:proofErr w:type="spellStart"/>
+      <w:proofErr w:type="gramStart"/>
+      <w:r>
+        <w:t>goto</w:t>
+      </w:r>
+      <w:proofErr w:type="spellEnd"/>
+      <w:proofErr w:type="gramEnd"/>
+      <w:r>
+        <w:t xml:space="preserve"> 7)</w:t>
+      </w:r>
+    </w:p>
+    <w:p>
+      <w:r>
+        <w:tab/>
+        <w:t>2 – Where is she at the moment? (</w:t>
+      </w:r>
+      <w:proofErr w:type="spellStart"/>
+      <w:proofErr w:type="gramStart"/>
+      <w:r>
+        <w:t>goto</w:t>
+      </w:r>
+      <w:proofErr w:type="spellEnd"/>
+      <w:proofErr w:type="gramEnd"/>
+      <w:r>
+        <w:t xml:space="preserve"> 8)</w:t>
+      </w:r>
+    </w:p>
+    <w:p>
+      <w:r>
+        <w:t xml:space="preserve">7 – </w:t>
+      </w:r>
+      <w:proofErr w:type="spellStart"/>
+      <w:proofErr w:type="gramStart"/>
+      <w:r>
+        <w:t>soninlaw</w:t>
+      </w:r>
+      <w:proofErr w:type="spellEnd"/>
+      <w:proofErr w:type="gramEnd"/>
+      <w:r>
+        <w:t xml:space="preserve">: </w:t>
+      </w:r>
+    </w:p>
+    <w:p>
       <w:pPr>
         <w:ind w:left="720"/>
       </w:pPr>
       <w:r>
-        <w:t>SCREW THE NANNY</w:t>
-      </w:r>
-      <w:r>
-        <w:t>!!</w:t>
-      </w:r>
-      <w:r>
-        <w:t xml:space="preserve"> I HOPE SHE IS DEAD! </w:t>
-      </w:r>
+        <w:t xml:space="preserve">Aye, not a big fan. He </w:t>
+      </w:r>
+      <w:proofErr w:type="spellStart"/>
+      <w:r>
+        <w:t>doesn’e</w:t>
+      </w:r>
+      <w:proofErr w:type="spellEnd"/>
+      <w:r>
+        <w:t xml:space="preserve"> like her, she is </w:t>
+      </w:r>
+      <w:proofErr w:type="spellStart"/>
+      <w:r>
+        <w:t>nae</w:t>
+      </w:r>
+      <w:proofErr w:type="spellEnd"/>
+      <w:r>
+        <w:t xml:space="preserve"> longer the apple o’ his eye, how much clearer do I have to be! What a waste of a question, Detective! (</w:t>
+      </w:r>
+      <w:proofErr w:type="spellStart"/>
+      <w:proofErr w:type="gramStart"/>
+      <w:r>
+        <w:t>goto</w:t>
+      </w:r>
+      <w:proofErr w:type="spellEnd"/>
+      <w:proofErr w:type="gramEnd"/>
+      <w:r>
+        <w:t xml:space="preserve"> 3)</w:t>
+      </w:r>
+    </w:p>
+    <w:p>
+      <w:r>
+        <w:t xml:space="preserve">8 – </w:t>
+      </w:r>
+      <w:proofErr w:type="spellStart"/>
+      <w:proofErr w:type="gramStart"/>
+      <w:r>
+        <w:t>soninlaw</w:t>
+      </w:r>
+      <w:proofErr w:type="spellEnd"/>
+      <w:proofErr w:type="gramEnd"/>
+      <w:r>
+        <w:t>:</w:t>
+      </w:r>
+    </w:p>
+    <w:p>
+      <w:pPr>
+        <w:ind w:left="720"/>
+      </w:pPr>
+      <w:r>
+        <w:t xml:space="preserve">How am I supposed to know </w:t>
+      </w:r>
+      <w:proofErr w:type="spellStart"/>
+      <w:r>
+        <w:t>tha</w:t>
+      </w:r>
+      <w:proofErr w:type="spellEnd"/>
+      <w:r>
+        <w:t xml:space="preserve">’! I would assume she’s at their house in the next town. He doesn’t normally stay here but he’s been here more lately. More’s the pity – I get less attention from my mother-in-law when he’s gone and I’m </w:t>
+      </w:r>
+      <w:proofErr w:type="spellStart"/>
+      <w:r>
+        <w:t>nae</w:t>
+      </w:r>
+      <w:proofErr w:type="spellEnd"/>
       <w:r>
         <w:t xml:space="preserve"> </w:t>
       </w:r>
-      <w:r>
-        <w:t>(</w:t>
+      <w:proofErr w:type="spellStart"/>
+      <w:r>
+        <w:t>gonna</w:t>
+      </w:r>
+      <w:proofErr w:type="spellEnd"/>
+      <w:r>
+        <w:t xml:space="preserve"> lie, I need to butter the old bird up if I’m </w:t>
+      </w:r>
+      <w:proofErr w:type="spellStart"/>
+      <w:r>
+        <w:t>gonna</w:t>
+      </w:r>
+      <w:proofErr w:type="spellEnd"/>
+      <w:r>
+        <w:t xml:space="preserve"> get as much of this estate when she pegs out as I can</w:t>
+      </w:r>
+      <w:r>
+        <w:t>! (</w:t>
+      </w:r>
+      <w:proofErr w:type="spellStart"/>
+      <w:proofErr w:type="gramStart"/>
+      <w:r>
+        <w:t>goto</w:t>
+      </w:r>
+      <w:proofErr w:type="spellEnd"/>
+      <w:proofErr w:type="gramEnd"/>
+      <w:r>
+        <w:t xml:space="preserve"> 9)</w:t>
+      </w:r>
+    </w:p>
+    <w:p>
+      <w:r>
+        <w:t xml:space="preserve">9 – Assistant: </w:t>
+      </w:r>
+    </w:p>
+    <w:p>
+      <w:r>
+        <w:tab/>
+      </w:r>
+      <w:r>
+        <w:t>What an odious man!</w:t>
+      </w:r>
+      <w:r>
+        <w:t xml:space="preserve"> (</w:t>
+      </w:r>
+      <w:proofErr w:type="spellStart"/>
+      <w:proofErr w:type="gramStart"/>
+      <w:r>
+        <w:t>goto</w:t>
+      </w:r>
+      <w:proofErr w:type="spellEnd"/>
+      <w:proofErr w:type="gramEnd"/>
+      <w:r>
+        <w:t xml:space="preserve"> 10)</w:t>
+      </w:r>
+      <w:r>
+        <w:t xml:space="preserve"> </w:t>
+      </w:r>
+    </w:p>
+    <w:p>
+      <w:r>
+        <w:t xml:space="preserve">10 – Detective: </w:t>
+      </w:r>
+    </w:p>
+    <w:p>
+      <w:pPr>
+        <w:ind w:left="720"/>
+      </w:pPr>
+      <w:r>
+        <w:t xml:space="preserve">You don’t like him? </w:t>
+      </w:r>
+      <w:r>
+        <w:t>I bet he likes you. Do you not</w:t>
+      </w:r>
+      <w:r>
+        <w:t xml:space="preserve"> think he has a certain </w:t>
+      </w:r>
+      <w:r>
+        <w:t xml:space="preserve">exotic </w:t>
+      </w:r>
+      <w:r>
+        <w:t>“</w:t>
+      </w:r>
+      <w:r>
+        <w:t>Je ne sais quoi</w:t>
+      </w:r>
+      <w:r>
+        <w:t>”</w:t>
+      </w:r>
+      <w:r>
+        <w:t>?</w:t>
+      </w:r>
+      <w:r>
+        <w:t xml:space="preserve"> (</w:t>
+      </w:r>
+      <w:proofErr w:type="spellStart"/>
+      <w:proofErr w:type="gramStart"/>
+      <w:r>
+        <w:t>goto</w:t>
+      </w:r>
+      <w:proofErr w:type="spellEnd"/>
+      <w:proofErr w:type="gramEnd"/>
+      <w:r>
+        <w:t xml:space="preserve"> 11)</w:t>
+      </w:r>
+    </w:p>
+    <w:p/>
+    <w:p>
+      <w:r>
+        <w:t xml:space="preserve">11 – </w:t>
+      </w:r>
+      <w:r>
+        <w:t>Assistant:</w:t>
+      </w:r>
+    </w:p>
+    <w:p>
+      <w:pPr>
+        <w:ind w:left="720"/>
+      </w:pPr>
+      <w:r>
+        <w:t>Shut up, y</w:t>
+      </w:r>
+      <w:r>
+        <w:t>ou don’t even know what that means. Stop trying to sound fancy and get on with the questions! We’ve got a lot to find out! (</w:t>
       </w:r>
       <w:proofErr w:type="spellStart"/>
       <w:proofErr w:type="gramStart"/>
@@ -101,616 +588,114 @@
       </w:r>
     </w:p>
     <w:p>
-      <w:r>
-        <w:t xml:space="preserve">2a – Detective </w:t>
-      </w:r>
-    </w:p>
-    <w:p>
-      <w:pPr>
-        <w:ind w:firstLine="720"/>
-      </w:pPr>
-      <w:proofErr w:type="spellStart"/>
-      <w:r>
-        <w:t>Uhm</w:t>
-      </w:r>
-      <w:proofErr w:type="spellEnd"/>
-      <w:r>
-        <w:t>, OK, that does open up a few more questions than I thought…</w:t>
-      </w:r>
-    </w:p>
-    <w:p/>
-    <w:p>
-      <w:r>
-        <w:t>3- Detective:</w:t>
-      </w:r>
-    </w:p>
-    <w:p>
-      <w:r>
-        <w:tab/>
-        <w:t>Right, Question:</w:t>
-      </w:r>
-    </w:p>
-    <w:p>
-      <w:pPr>
-        <w:pStyle w:val="ListParagraph"/>
-        <w:numPr>
-          <w:ilvl w:val="0"/>
-          <w:numId w:val="3"/>
-        </w:numPr>
-      </w:pPr>
-      <w:r>
-        <w:t>Did you know she was sleeping with your brother in law? (</w:t>
-      </w:r>
-      <w:proofErr w:type="spellStart"/>
-      <w:r>
-        <w:t>goto</w:t>
-      </w:r>
-      <w:proofErr w:type="spellEnd"/>
-      <w:r>
-        <w:t xml:space="preserve"> 4)</w:t>
-      </w:r>
-    </w:p>
-    <w:p>
-      <w:pPr>
-        <w:pStyle w:val="ListParagraph"/>
-        <w:numPr>
-          <w:ilvl w:val="0"/>
-          <w:numId w:val="3"/>
-        </w:numPr>
-      </w:pPr>
-      <w:r>
-        <w:t>I’ve found out a little more about the accident, but I need you to tell me about what happened</w:t>
-      </w:r>
-      <w:r>
-        <w:t xml:space="preserve"> (</w:t>
-      </w:r>
-      <w:proofErr w:type="spellStart"/>
-      <w:r>
-        <w:t>go</w:t>
+      <w:pPr>
+        <w:ind w:left="720"/>
+      </w:pPr>
+    </w:p>
+    <w:p>
+      <w:r>
+        <w:lastRenderedPageBreak/>
+        <w:t xml:space="preserve">12 – </w:t>
+      </w:r>
+      <w:proofErr w:type="spellStart"/>
+      <w:proofErr w:type="gramStart"/>
+      <w:r>
+        <w:t>soninlaw</w:t>
+      </w:r>
+      <w:proofErr w:type="spellEnd"/>
+      <w:proofErr w:type="gramEnd"/>
+    </w:p>
+    <w:p>
+      <w:pPr>
+        <w:ind w:left="720"/>
+      </w:pPr>
+      <w:r>
+        <w:t xml:space="preserve">Aye, I had a feeling you’d ask about this. Hit me pretty hard last winter. I still </w:t>
+      </w:r>
+      <w:proofErr w:type="spellStart"/>
+      <w:r>
+        <w:t>canne</w:t>
+      </w:r>
+      <w:proofErr w:type="spellEnd"/>
+      <w:r>
+        <w:t xml:space="preserve">’ believe she’s gone </w:t>
+      </w:r>
+      <w:proofErr w:type="spellStart"/>
+      <w:r>
+        <w:t>y’know</w:t>
+      </w:r>
+      <w:proofErr w:type="spellEnd"/>
+      <w:r>
+        <w:t>. Damn, you’ve gone and upset me now… (</w:t>
+      </w:r>
+      <w:proofErr w:type="spellStart"/>
+      <w:proofErr w:type="gramStart"/>
+      <w:r>
+        <w:t>goto</w:t>
+      </w:r>
+      <w:proofErr w:type="spellEnd"/>
+      <w:proofErr w:type="gramEnd"/>
+      <w:r>
+        <w:t xml:space="preserve"> 13)</w:t>
+      </w:r>
+    </w:p>
+    <w:p>
+      <w:r>
+        <w:t xml:space="preserve">13 – </w:t>
+      </w:r>
+      <w:r>
+        <w:t>Detective</w:t>
       </w:r>
       <w:bookmarkStart w:id="0" w:name="_GoBack"/>
       <w:bookmarkEnd w:id="0"/>
-      <w:r>
-        <w:t>to</w:t>
-      </w:r>
-      <w:proofErr w:type="spellEnd"/>
-      <w:r>
-        <w:t xml:space="preserve"> 8)</w:t>
-      </w:r>
-    </w:p>
-    <w:p>
-      <w:pPr>
-        <w:pStyle w:val="ListParagraph"/>
-        <w:numPr>
-          <w:ilvl w:val="0"/>
-          <w:numId w:val="3"/>
-        </w:numPr>
-      </w:pPr>
-      <w:r>
-        <w:t>There’s a knife missing in the kitchen…  Any idea where it went? (</w:t>
-      </w:r>
-      <w:proofErr w:type="spellStart"/>
-      <w:r>
-        <w:t>goto</w:t>
-      </w:r>
-      <w:proofErr w:type="spellEnd"/>
-      <w:r>
-        <w:t xml:space="preserve"> 16)</w:t>
-      </w:r>
-    </w:p>
-    <w:p>
-      <w:pPr>
-        <w:pStyle w:val="ListParagraph"/>
-        <w:numPr>
-          <w:ilvl w:val="0"/>
-          <w:numId w:val="3"/>
-        </w:numPr>
-      </w:pPr>
-      <w:r>
-        <w:t xml:space="preserve">I have enough. I’ll see you when I have enough </w:t>
-      </w:r>
-      <w:proofErr w:type="gramStart"/>
-      <w:r>
-        <w:t>intel</w:t>
-      </w:r>
-      <w:proofErr w:type="gramEnd"/>
-      <w:r>
-        <w:t xml:space="preserve"> to decide what happened. (end)</w:t>
-      </w:r>
-    </w:p>
-    <w:p>
-      <w:r>
-        <w:t xml:space="preserve">4 </w:t>
-      </w:r>
-      <w:proofErr w:type="gramStart"/>
-      <w:r>
-        <w:t xml:space="preserve">-  </w:t>
-      </w:r>
-      <w:proofErr w:type="spellStart"/>
-      <w:r>
-        <w:t>Soninlaw</w:t>
-      </w:r>
-      <w:proofErr w:type="spellEnd"/>
-      <w:proofErr w:type="gramEnd"/>
-      <w:r>
-        <w:t>:</w:t>
-      </w:r>
+    </w:p>
+    <w:p>
+      <w:r>
+        <w:tab/>
+        <w:t>I’ll say no more then, sir. Lest that I upset you in front of my assistant (</w:t>
+      </w:r>
+      <w:proofErr w:type="spellStart"/>
+      <w:r>
+        <w:t>goto</w:t>
+      </w:r>
+      <w:proofErr w:type="spellEnd"/>
+      <w:r>
+        <w:t xml:space="preserve"> 14)</w:t>
+      </w:r>
+    </w:p>
+    <w:p>
+      <w:r>
+        <w:t xml:space="preserve">14 – </w:t>
+      </w:r>
+      <w:proofErr w:type="spellStart"/>
+      <w:proofErr w:type="gramStart"/>
+      <w:r>
+        <w:t>soninlaw</w:t>
+      </w:r>
+      <w:proofErr w:type="spellEnd"/>
+      <w:proofErr w:type="gramEnd"/>
     </w:p>
     <w:p>
       <w:pPr>
         <w:ind w:left="720"/>
       </w:pPr>
       <w:r>
-        <w:t>NO WAY!? This keeps getting worse and worse. First she goes and does all that that caused all this in the first place, and he’d still sleep with her after knowing how I feel. I WILL KILL THE LITTLE SLIMY C… (</w:t>
-      </w:r>
-      <w:proofErr w:type="spellStart"/>
-      <w:proofErr w:type="gramStart"/>
-      <w:r>
-        <w:t>goto</w:t>
-      </w:r>
-      <w:proofErr w:type="spellEnd"/>
-      <w:proofErr w:type="gramEnd"/>
-      <w:r>
-        <w:t xml:space="preserve"> 5)</w:t>
-      </w:r>
-    </w:p>
-    <w:p>
-      <w:r>
-        <w:t xml:space="preserve">5 – Detective </w:t>
-      </w:r>
-    </w:p>
-    <w:p>
-      <w:r>
-        <w:tab/>
-        <w:t>1 – Calm down! There’s no need to be angry (</w:t>
-      </w:r>
-      <w:proofErr w:type="spellStart"/>
-      <w:r>
-        <w:t>goto</w:t>
-      </w:r>
-      <w:proofErr w:type="spellEnd"/>
-      <w:r>
-        <w:t xml:space="preserve"> 6)</w:t>
-      </w:r>
-    </w:p>
-    <w:p>
-      <w:r>
-        <w:tab/>
-        <w:t>2 – I think you’ve done enough killing…  (</w:t>
-      </w:r>
-      <w:proofErr w:type="spellStart"/>
-      <w:proofErr w:type="gramStart"/>
-      <w:r>
-        <w:t>goto</w:t>
-      </w:r>
-      <w:proofErr w:type="spellEnd"/>
-      <w:proofErr w:type="gramEnd"/>
-      <w:r>
-        <w:t xml:space="preserve"> 7)</w:t>
-      </w:r>
-    </w:p>
-    <w:p/>
-    <w:p>
-      <w:r>
-        <w:t>6</w:t>
-      </w:r>
-      <w:r>
-        <w:t xml:space="preserve"> – </w:t>
-      </w:r>
-      <w:proofErr w:type="spellStart"/>
-      <w:r>
-        <w:t>Soninlaw</w:t>
-      </w:r>
-      <w:proofErr w:type="spellEnd"/>
-      <w:r>
-        <w:t>:</w:t>
-      </w:r>
-    </w:p>
-    <w:p>
-      <w:pPr>
-        <w:ind w:left="720"/>
-      </w:pPr>
-      <w:r>
-        <w:t>You’re right, of course. I’m a mess, of course. Ach, this is all pointless. Do you need to know anything else?</w:t>
-      </w:r>
+        <w:t>Who? You crazy bastard… Anyway, get on with this. I’ve had enough of these questions already (</w:t>
+      </w:r>
+      <w:proofErr w:type="spellStart"/>
+      <w:r>
+        <w:t>goto</w:t>
+      </w:r>
+      <w:proofErr w:type="spellEnd"/>
+      <w:r>
+        <w:t xml:space="preserve"> 3)</w:t>
+      </w:r>
+    </w:p>
+    <w:p>
       <w:r>
         <w:t xml:space="preserve"> </w:t>
       </w:r>
-      <w:r>
-        <w:t xml:space="preserve"> (</w:t>
-      </w:r>
-      <w:proofErr w:type="spellStart"/>
-      <w:proofErr w:type="gramStart"/>
-      <w:r>
-        <w:t>goto</w:t>
-      </w:r>
-      <w:proofErr w:type="spellEnd"/>
-      <w:proofErr w:type="gramEnd"/>
-      <w:r>
-        <w:t xml:space="preserve"> 3)</w:t>
-      </w:r>
-    </w:p>
-    <w:p>
-      <w:r>
-        <w:t>7</w:t>
-      </w:r>
-      <w:r>
-        <w:t xml:space="preserve"> – </w:t>
-      </w:r>
-      <w:proofErr w:type="spellStart"/>
-      <w:r>
-        <w:t>Soninlaw</w:t>
-      </w:r>
-      <w:proofErr w:type="spellEnd"/>
-      <w:r>
-        <w:t>:</w:t>
-      </w:r>
-    </w:p>
-    <w:p>
-      <w:pPr>
-        <w:ind w:left="720"/>
-      </w:pPr>
-      <w:r>
-        <w:t>You think I did this?? What! I would never! After the loss I’ve experienced I could never bring myself to hurt anyone else like this. (</w:t>
-      </w:r>
-      <w:proofErr w:type="spellStart"/>
-      <w:proofErr w:type="gramStart"/>
-      <w:r>
-        <w:t>goto</w:t>
-      </w:r>
-      <w:proofErr w:type="spellEnd"/>
-      <w:proofErr w:type="gramEnd"/>
-      <w:r>
-        <w:t xml:space="preserve"> 3)</w:t>
-      </w:r>
-    </w:p>
-    <w:p/>
-    <w:p>
-      <w:r>
-        <w:t xml:space="preserve">8 – </w:t>
-      </w:r>
-      <w:proofErr w:type="spellStart"/>
-      <w:r>
-        <w:t>Soninlaw</w:t>
-      </w:r>
-      <w:proofErr w:type="spellEnd"/>
-      <w:r>
-        <w:t>:</w:t>
-      </w:r>
-    </w:p>
-    <w:p>
-      <w:pPr>
-        <w:ind w:left="720"/>
-      </w:pPr>
-      <w:r>
-        <w:t xml:space="preserve">OK. I’m ready to talk. Ach, </w:t>
-      </w:r>
-      <w:proofErr w:type="gramStart"/>
-      <w:r>
-        <w:t>It</w:t>
-      </w:r>
-      <w:proofErr w:type="gramEnd"/>
-      <w:r>
-        <w:t xml:space="preserve"> was a Wednesday night. I had been wanting to travel to London to see a play in town. My wife, aye, for it was her who this terrible tragedy occurred to, had planned to stay at home to look after the twins until that INTERFEERING nanny practically begged her to go with me. “I love the kids” she said. “Let me look after them” she pled. We set off and only a few miles awa</w:t>
-      </w:r>
-      <w:r>
-        <w:t xml:space="preserve">y the coach flipped on some ice. The horses bolted, and as we tumbled she was thrown free of the accident, down a ravine. It was horrible, I was helpless. And it’s all the Nanny’s fault that she MADE her come. </w:t>
-      </w:r>
-      <w:r>
-        <w:t>(</w:t>
-      </w:r>
-      <w:proofErr w:type="spellStart"/>
-      <w:proofErr w:type="gramStart"/>
-      <w:r>
-        <w:t>goto</w:t>
-      </w:r>
-      <w:proofErr w:type="spellEnd"/>
-      <w:proofErr w:type="gramEnd"/>
-      <w:r>
-        <w:t xml:space="preserve"> 9)</w:t>
-      </w:r>
-    </w:p>
-    <w:p>
-      <w:r>
-        <w:t xml:space="preserve">9 – Detective </w:t>
-      </w:r>
-    </w:p>
-    <w:p>
-      <w:pPr>
-        <w:ind w:left="720"/>
-      </w:pPr>
-      <w:r>
-        <w:t>1 - She was only doing her job! Surely you can see that! She was new and eager to please. (</w:t>
-      </w:r>
-      <w:proofErr w:type="spellStart"/>
-      <w:proofErr w:type="gramStart"/>
-      <w:r>
-        <w:t>goto</w:t>
-      </w:r>
-      <w:proofErr w:type="spellEnd"/>
-      <w:proofErr w:type="gramEnd"/>
-      <w:r>
-        <w:t xml:space="preserve"> 10)</w:t>
-      </w:r>
-    </w:p>
-    <w:p>
-      <w:pPr>
-        <w:ind w:left="720"/>
-      </w:pPr>
-      <w:r>
-        <w:t xml:space="preserve">2 – How dare </w:t>
-      </w:r>
-      <w:proofErr w:type="gramStart"/>
-      <w:r>
-        <w:t>she</w:t>
-      </w:r>
-      <w:proofErr w:type="gramEnd"/>
-      <w:r>
-        <w:t>! (</w:t>
-      </w:r>
-      <w:proofErr w:type="spellStart"/>
-      <w:proofErr w:type="gramStart"/>
-      <w:r>
-        <w:t>goto</w:t>
-      </w:r>
-      <w:proofErr w:type="spellEnd"/>
-      <w:proofErr w:type="gramEnd"/>
-      <w:r>
-        <w:t xml:space="preserve"> 11)</w:t>
-      </w:r>
-    </w:p>
-    <w:p>
-      <w:r>
-        <w:t xml:space="preserve">10 </w:t>
-      </w:r>
-      <w:proofErr w:type="gramStart"/>
-      <w:r>
-        <w:t xml:space="preserve">-  </w:t>
-      </w:r>
-      <w:proofErr w:type="spellStart"/>
-      <w:r>
-        <w:t>Soninlaw</w:t>
-      </w:r>
-      <w:proofErr w:type="spellEnd"/>
-      <w:proofErr w:type="gramEnd"/>
-      <w:r>
-        <w:t>: I know, I know. It’s easier to blame her than myself for taking her on the road that                      night. I’m so sorry, nanny. I’m so sorry! (</w:t>
-      </w:r>
-      <w:proofErr w:type="spellStart"/>
-      <w:proofErr w:type="gramStart"/>
-      <w:r>
-        <w:t>goto</w:t>
-      </w:r>
-      <w:proofErr w:type="spellEnd"/>
-      <w:proofErr w:type="gramEnd"/>
-      <w:r>
-        <w:t xml:space="preserve"> 12)</w:t>
-      </w:r>
-    </w:p>
-    <w:p>
-      <w:r>
-        <w:t xml:space="preserve">11 – </w:t>
-      </w:r>
-      <w:proofErr w:type="spellStart"/>
-      <w:r>
-        <w:t>Soninlaw</w:t>
-      </w:r>
-      <w:proofErr w:type="spellEnd"/>
-      <w:r>
-        <w:t>:</w:t>
-      </w:r>
-    </w:p>
-    <w:p>
-      <w:r>
-        <w:tab/>
-        <w:t>Exactly. The very cheek of it. I regret nothing! (</w:t>
-      </w:r>
-      <w:proofErr w:type="spellStart"/>
-      <w:proofErr w:type="gramStart"/>
-      <w:r>
-        <w:t>goto</w:t>
-      </w:r>
-      <w:proofErr w:type="spellEnd"/>
-      <w:proofErr w:type="gramEnd"/>
-      <w:r>
-        <w:t xml:space="preserve"> 12)</w:t>
-      </w:r>
-    </w:p>
-    <w:p>
-      <w:r>
-        <w:t xml:space="preserve">12 – Detective: </w:t>
-      </w:r>
-      <w:r>
-        <w:br/>
-      </w:r>
-      <w:r>
-        <w:tab/>
-        <w:t>1 - Is that a confession? (</w:t>
-      </w:r>
-      <w:proofErr w:type="spellStart"/>
-      <w:proofErr w:type="gramStart"/>
-      <w:r>
-        <w:t>goto</w:t>
-      </w:r>
-      <w:proofErr w:type="spellEnd"/>
-      <w:proofErr w:type="gramEnd"/>
-      <w:r>
-        <w:t xml:space="preserve"> 13)</w:t>
-      </w:r>
-    </w:p>
-    <w:p>
-      <w:r>
-        <w:tab/>
-        <w:t>2 – Let us speak no more of it! (</w:t>
-      </w:r>
-      <w:proofErr w:type="spellStart"/>
-      <w:proofErr w:type="gramStart"/>
-      <w:r>
-        <w:t>goto</w:t>
-      </w:r>
-      <w:proofErr w:type="spellEnd"/>
-      <w:proofErr w:type="gramEnd"/>
-      <w:r>
-        <w:t xml:space="preserve"> 3)</w:t>
-      </w:r>
-    </w:p>
-    <w:p>
-      <w:r>
-        <w:t xml:space="preserve">13 – </w:t>
-      </w:r>
-      <w:proofErr w:type="spellStart"/>
-      <w:proofErr w:type="gramStart"/>
-      <w:r>
-        <w:t>soninlaw</w:t>
-      </w:r>
-      <w:proofErr w:type="spellEnd"/>
-      <w:proofErr w:type="gramEnd"/>
-    </w:p>
-    <w:p>
-      <w:pPr>
-        <w:ind w:left="720"/>
-      </w:pPr>
-      <w:r>
-        <w:t>Of course not! I merely meant all the horrible mean things I’ve said and done to her this past year. I wouldn’t have blamed her if she had ran away, maybe that is what happened. I was really horrible. Maybe I’m a bad person. Anyway, you were interrogating me</w:t>
-      </w:r>
-      <w:proofErr w:type="gramStart"/>
-      <w:r>
-        <w:t>… ?</w:t>
-      </w:r>
-      <w:proofErr w:type="gramEnd"/>
-      <w:r>
-        <w:t xml:space="preserve"> (</w:t>
-      </w:r>
-      <w:proofErr w:type="spellStart"/>
-      <w:proofErr w:type="gramStart"/>
-      <w:r>
-        <w:t>goto</w:t>
-      </w:r>
-      <w:proofErr w:type="spellEnd"/>
-      <w:proofErr w:type="gramEnd"/>
-      <w:r>
-        <w:t xml:space="preserve"> 3)</w:t>
-      </w:r>
-    </w:p>
-    <w:p>
-      <w:r>
-        <w:t xml:space="preserve"> </w:t>
-      </w:r>
-      <w:r>
-        <w:t xml:space="preserve">16 – </w:t>
-      </w:r>
-      <w:proofErr w:type="spellStart"/>
-      <w:r>
-        <w:t>Soninlaw</w:t>
-      </w:r>
-      <w:proofErr w:type="spellEnd"/>
-    </w:p>
-    <w:p>
-      <w:r>
-        <w:tab/>
-        <w:t>Are you accusing ME of something? You little bastard! (</w:t>
-      </w:r>
-      <w:proofErr w:type="spellStart"/>
-      <w:proofErr w:type="gramStart"/>
-      <w:r>
-        <w:t>goto</w:t>
-      </w:r>
-      <w:proofErr w:type="spellEnd"/>
-      <w:proofErr w:type="gramEnd"/>
-      <w:r>
-        <w:t xml:space="preserve"> 17)</w:t>
-      </w:r>
-    </w:p>
-    <w:p>
-      <w:r>
-        <w:t>17 – Detective</w:t>
-      </w:r>
-    </w:p>
-    <w:p>
-      <w:r>
-        <w:tab/>
-        <w:t xml:space="preserve">I was just </w:t>
-      </w:r>
-      <w:proofErr w:type="spellStart"/>
-      <w:r>
-        <w:t>aski</w:t>
-      </w:r>
-      <w:proofErr w:type="spellEnd"/>
-      <w:proofErr w:type="gramStart"/>
-      <w:r>
-        <w:t>…(</w:t>
-      </w:r>
-      <w:proofErr w:type="spellStart"/>
-      <w:proofErr w:type="gramEnd"/>
-      <w:r>
-        <w:t>goto</w:t>
-      </w:r>
-      <w:proofErr w:type="spellEnd"/>
-      <w:r>
-        <w:t xml:space="preserve"> 18)</w:t>
-      </w:r>
-    </w:p>
-    <w:p>
-      <w:r>
-        <w:t xml:space="preserve">18 – </w:t>
-      </w:r>
-      <w:proofErr w:type="spellStart"/>
-      <w:r>
-        <w:t>Soninlaw</w:t>
-      </w:r>
-      <w:proofErr w:type="spellEnd"/>
-      <w:r>
-        <w:t xml:space="preserve"> </w:t>
-      </w:r>
-    </w:p>
-    <w:p>
-      <w:pPr>
-        <w:ind w:left="720"/>
-      </w:pPr>
-      <w:r>
-        <w:t>Well SCREW YOU then, pompous bastard! It’s much more likely that that crazy psycho chef threw it at someone who walked into his kitchen uninvited. Oh god! You don’t think… he wouldn’t… The nanny?? (</w:t>
-      </w:r>
-      <w:proofErr w:type="spellStart"/>
-      <w:proofErr w:type="gramStart"/>
-      <w:r>
-        <w:t>goto</w:t>
-      </w:r>
-      <w:proofErr w:type="spellEnd"/>
-      <w:proofErr w:type="gramEnd"/>
-      <w:r>
-        <w:t xml:space="preserve"> 19)</w:t>
-      </w:r>
-    </w:p>
-    <w:p>
-      <w:r>
-        <w:t>19 – Assistant</w:t>
-      </w:r>
-    </w:p>
-    <w:p>
-      <w:pPr>
-        <w:ind w:left="720"/>
-      </w:pPr>
-      <w:r>
-        <w:t>Hmm… He did throw them at us, after all… I really hope we aren’t going to find a corpse behind a curtain somewhere… (</w:t>
-      </w:r>
-      <w:proofErr w:type="spellStart"/>
-      <w:proofErr w:type="gramStart"/>
-      <w:r>
-        <w:t>goto</w:t>
-      </w:r>
-      <w:proofErr w:type="spellEnd"/>
-      <w:proofErr w:type="gramEnd"/>
-      <w:r>
-        <w:t xml:space="preserve"> </w:t>
-      </w:r>
-      <w:r>
-        <w:t>3</w:t>
-      </w:r>
-      <w:r>
-        <w:t>)</w:t>
-      </w:r>
-    </w:p>
-    <w:p/>
+    </w:p>
     <w:sectPr>
       <w:pgSz w:w="11906" w:h="16838"/>
       <w:pgMar w:top="1440" w:right="1440" w:bottom="1440" w:left="1440" w:header="720" w:footer="720" w:gutter="0"/>
@@ -724,95 +709,6 @@
 <file path=word/numbering.xml><?xml version="1.0" encoding="utf-8"?>
 <w:numbering xmlns:wpc="http://schemas.microsoft.com/office/word/2010/wordprocessingCanvas" xmlns:mc="http://schemas.openxmlformats.org/markup-compatibility/2006" xmlns:o="urn:schemas-microsoft-com:office:office" xmlns:r="http://schemas.openxmlformats.org/officeDocument/2006/relationships" xmlns:m="http://schemas.openxmlformats.org/officeDocument/2006/math" xmlns:v="urn:schemas-microsoft-com:vml" xmlns:wp14="http://schemas.microsoft.com/office/word/2010/wordprocessingDrawing" xmlns:wp="http://schemas.openxmlformats.org/drawingml/2006/wordprocessingDrawing" xmlns:w10="urn:schemas-microsoft-com:office:word" xmlns:w="http://schemas.openxmlformats.org/wordprocessingml/2006/main" xmlns:w14="http://schemas.microsoft.com/office/word/2010/wordml" xmlns:w15="http://schemas.microsoft.com/office/word/2012/wordml" xmlns:wpg="http://schemas.microsoft.com/office/word/2010/wordprocessingGroup" xmlns:wpi="http://schemas.microsoft.com/office/word/2010/wordprocessingInk" xmlns:wne="http://schemas.microsoft.com/office/word/2006/wordml" xmlns:wps="http://schemas.microsoft.com/office/word/2010/wordprocessingShape" mc:Ignorable="w14 w15 wp14">
   <w:abstractNum w:abstractNumId="0">
-    <w:nsid w:val="18227B6D"/>
-    <w:multiLevelType w:val="hybridMultilevel"/>
-    <w:tmpl w:val="AF664DC4"/>
-    <w:lvl w:ilvl="0" w:tplc="5D448F30">
-      <w:start w:val="1"/>
-      <w:numFmt w:val="decimal"/>
-      <w:lvlText w:val="%1-"/>
-      <w:lvlJc w:val="left"/>
-      <w:pPr>
-        <w:ind w:left="1080" w:hanging="360"/>
-      </w:pPr>
-      <w:rPr>
-        <w:rFonts w:hint="default"/>
-      </w:rPr>
-    </w:lvl>
-    <w:lvl w:ilvl="1" w:tplc="08090019" w:tentative="1">
-      <w:start w:val="1"/>
-      <w:numFmt w:val="lowerLetter"/>
-      <w:lvlText w:val="%2."/>
-      <w:lvlJc w:val="left"/>
-      <w:pPr>
-        <w:ind w:left="1800" w:hanging="360"/>
-      </w:pPr>
-    </w:lvl>
-    <w:lvl w:ilvl="2" w:tplc="0809001B" w:tentative="1">
-      <w:start w:val="1"/>
-      <w:numFmt w:val="lowerRoman"/>
-      <w:lvlText w:val="%3."/>
-      <w:lvlJc w:val="right"/>
-      <w:pPr>
-        <w:ind w:left="2520" w:hanging="180"/>
-      </w:pPr>
-    </w:lvl>
-    <w:lvl w:ilvl="3" w:tplc="0809000F" w:tentative="1">
-      <w:start w:val="1"/>
-      <w:numFmt w:val="decimal"/>
-      <w:lvlText w:val="%4."/>
-      <w:lvlJc w:val="left"/>
-      <w:pPr>
-        <w:ind w:left="3240" w:hanging="360"/>
-      </w:pPr>
-    </w:lvl>
-    <w:lvl w:ilvl="4" w:tplc="08090019" w:tentative="1">
-      <w:start w:val="1"/>
-      <w:numFmt w:val="lowerLetter"/>
-      <w:lvlText w:val="%5."/>
-      <w:lvlJc w:val="left"/>
-      <w:pPr>
-        <w:ind w:left="3960" w:hanging="360"/>
-      </w:pPr>
-    </w:lvl>
-    <w:lvl w:ilvl="5" w:tplc="0809001B" w:tentative="1">
-      <w:start w:val="1"/>
-      <w:numFmt w:val="lowerRoman"/>
-      <w:lvlText w:val="%6."/>
-      <w:lvlJc w:val="right"/>
-      <w:pPr>
-        <w:ind w:left="4680" w:hanging="180"/>
-      </w:pPr>
-    </w:lvl>
-    <w:lvl w:ilvl="6" w:tplc="0809000F" w:tentative="1">
-      <w:start w:val="1"/>
-      <w:numFmt w:val="decimal"/>
-      <w:lvlText w:val="%7."/>
-      <w:lvlJc w:val="left"/>
-      <w:pPr>
-        <w:ind w:left="5400" w:hanging="360"/>
-      </w:pPr>
-    </w:lvl>
-    <w:lvl w:ilvl="7" w:tplc="08090019" w:tentative="1">
-      <w:start w:val="1"/>
-      <w:numFmt w:val="lowerLetter"/>
-      <w:lvlText w:val="%8."/>
-      <w:lvlJc w:val="left"/>
-      <w:pPr>
-        <w:ind w:left="6120" w:hanging="360"/>
-      </w:pPr>
-    </w:lvl>
-    <w:lvl w:ilvl="8" w:tplc="0809001B" w:tentative="1">
-      <w:start w:val="1"/>
-      <w:numFmt w:val="lowerRoman"/>
-      <w:lvlText w:val="%9."/>
-      <w:lvlJc w:val="right"/>
-      <w:pPr>
-        <w:ind w:left="6840" w:hanging="180"/>
-      </w:pPr>
-    </w:lvl>
-  </w:abstractNum>
-  <w:abstractNum w:abstractNumId="1">
     <w:nsid w:val="4D6E30AD"/>
     <w:multiLevelType w:val="hybridMultilevel"/>
     <w:tmpl w:val="60BCAB40"/>
@@ -901,7 +797,7 @@
       </w:pPr>
     </w:lvl>
   </w:abstractNum>
-  <w:abstractNum w:abstractNumId="2">
+  <w:abstractNum w:abstractNumId="1">
     <w:nsid w:val="5EC318A2"/>
     <w:multiLevelType w:val="hybridMultilevel"/>
     <w:tmpl w:val="0A604D74"/>
@@ -991,12 +887,9 @@
     </w:lvl>
   </w:abstractNum>
   <w:num w:numId="1">
-    <w:abstractNumId w:val="2"/>
+    <w:abstractNumId w:val="1"/>
   </w:num>
   <w:num w:numId="2">
-    <w:abstractNumId w:val="1"/>
-  </w:num>
-  <w:num w:numId="3">
     <w:abstractNumId w:val="0"/>
   </w:num>
 </w:numbering>
